--- a/InnoLab3/Fragebogen-After-Testing.docx
+++ b/InnoLab3/Fragebogen-After-Testing.docx
@@ -66,14 +66,7 @@
           <w:sz w:val="28"/>
           <w:szCs w:val="28"/>
         </w:rPr>
-        <w:t>Wie gut hat Ihnen das Spiel gefallen?</w:t>
-      </w:r>
-      <w:r>
-        <w:rPr>
-          <w:sz w:val="28"/>
-          <w:szCs w:val="28"/>
-        </w:rPr>
-        <w:t xml:space="preserve"> </w:t>
+        <w:t xml:space="preserve">Wie gut hat Ihnen das Spiel gefallen? </w:t>
       </w:r>
     </w:p>
     <w:p>
@@ -729,21 +722,7 @@
           <w:sz w:val="28"/>
           <w:szCs w:val="28"/>
         </w:rPr>
-        <w:t>Ja / Nein</w:t>
-      </w:r>
-      <w:r>
-        <w:rPr>
-          <w:sz w:val="28"/>
-          <w:szCs w:val="28"/>
-        </w:rPr>
-        <w:t>:</w:t>
-      </w:r>
-      <w:r>
-        <w:rPr>
-          <w:sz w:val="28"/>
-          <w:szCs w:val="28"/>
-        </w:rPr>
-        <w:t xml:space="preserve"> __________</w:t>
+        <w:t>Ja / Nein: __________</w:t>
       </w:r>
       <w:r>
         <w:rPr>
@@ -797,6 +776,61 @@
     </w:p>
     <w:p>
       <w:pPr>
+        <w:pStyle w:val="Listenabsatz"/>
+        <w:numPr>
+          <w:ilvl w:val="0"/>
+          <w:numId w:val="10"/>
+        </w:numPr>
+        <w:rPr>
+          <w:sz w:val="28"/>
+          <w:szCs w:val="28"/>
+        </w:rPr>
+      </w:pPr>
+      <w:r>
+        <w:rPr>
+          <w:sz w:val="28"/>
+          <w:szCs w:val="28"/>
+        </w:rPr>
+        <w:t>Haben Sie sich mit der Oberfläche gut zurechtgefunden?</w:t>
+      </w:r>
+    </w:p>
+    <w:p>
+      <w:pPr>
+        <w:pStyle w:val="Listenabsatz"/>
+        <w:numPr>
+          <w:ilvl w:val="0"/>
+          <w:numId w:val="12"/>
+        </w:numPr>
+        <w:spacing w:line="360" w:lineRule="auto"/>
+        <w:rPr>
+          <w:sz w:val="28"/>
+          <w:szCs w:val="28"/>
+        </w:rPr>
+      </w:pPr>
+      <w:r>
+        <w:rPr>
+          <w:sz w:val="28"/>
+          <w:szCs w:val="28"/>
+        </w:rPr>
+        <w:t xml:space="preserve">Ja / Nein: </w:t>
+      </w:r>
+      <w:r>
+        <w:rPr>
+          <w:sz w:val="28"/>
+          <w:szCs w:val="28"/>
+        </w:rPr>
+        <w:t>__________</w:t>
+      </w:r>
+      <w:r>
+        <w:rPr>
+          <w:sz w:val="28"/>
+          <w:szCs w:val="28"/>
+        </w:rPr>
+        <w:t>____________________________</w:t>
+      </w:r>
+    </w:p>
+    <w:p>
+      <w:pPr>
         <w:spacing w:line="360" w:lineRule="auto"/>
         <w:rPr>
           <w:sz w:val="28"/>
@@ -870,15 +904,6 @@
     </w:p>
     <w:p>
       <w:pPr>
-        <w:spacing w:line="360" w:lineRule="auto"/>
-        <w:rPr>
-          <w:sz w:val="28"/>
-          <w:szCs w:val="28"/>
-        </w:rPr>
-      </w:pPr>
-    </w:p>
-    <w:p>
-      <w:pPr>
         <w:pStyle w:val="Listenabsatz"/>
         <w:numPr>
           <w:ilvl w:val="0"/>
@@ -895,7 +920,7 @@
           <w:sz w:val="28"/>
           <w:szCs w:val="28"/>
         </w:rPr>
-        <w:t>Haben Sie Ideen zur Verbesserung der Bedienung oder der Lerninhalte?</w:t>
+        <w:t>Haben Sie Ideen zur Verbesserung der Bedienung?</w:t>
       </w:r>
     </w:p>
     <w:p>
@@ -912,13 +937,6 @@
           <w:szCs w:val="28"/>
         </w:rPr>
         <w:t>______________________________________________________________________</w:t>
-      </w:r>
-      <w:r>
-        <w:rPr>
-          <w:sz w:val="28"/>
-          <w:szCs w:val="28"/>
-        </w:rPr>
-        <w:br/>
       </w:r>
     </w:p>
     <w:p>
@@ -945,6 +963,7 @@
     <w:p>
       <w:pPr>
         <w:spacing w:line="360" w:lineRule="auto"/>
+        <w:ind w:firstLine="360"/>
         <w:rPr>
           <w:sz w:val="28"/>
           <w:szCs w:val="28"/>
@@ -962,7 +981,21 @@
           <w:sz w:val="28"/>
           <w:szCs w:val="28"/>
         </w:rPr>
-        <w:t>a / Nein: __________</w:t>
+        <w:t xml:space="preserve">a / Nein: </w:t>
+      </w:r>
+      <w:r>
+        <w:rPr>
+          <w:sz w:val="28"/>
+          <w:szCs w:val="28"/>
+        </w:rPr>
+        <w:t>_</w:t>
+      </w:r>
+      <w:r>
+        <w:rPr>
+          <w:sz w:val="28"/>
+          <w:szCs w:val="28"/>
+        </w:rPr>
+        <w:t>______</w:t>
       </w:r>
       <w:r>
         <w:rPr>
@@ -970,6 +1003,57 @@
           <w:szCs w:val="28"/>
         </w:rPr>
         <w:t>___________________________________________________</w:t>
+      </w:r>
+    </w:p>
+    <w:p>
+      <w:pPr>
+        <w:pStyle w:val="Listenabsatz"/>
+        <w:numPr>
+          <w:ilvl w:val="0"/>
+          <w:numId w:val="11"/>
+        </w:numPr>
+        <w:spacing w:line="360" w:lineRule="auto"/>
+        <w:rPr>
+          <w:sz w:val="28"/>
+          <w:szCs w:val="28"/>
+        </w:rPr>
+      </w:pPr>
+      <w:r>
+        <w:rPr>
+          <w:sz w:val="28"/>
+          <w:szCs w:val="28"/>
+        </w:rPr>
+        <w:t xml:space="preserve">Final </w:t>
+      </w:r>
+      <w:r>
+        <w:rPr>
+          <w:sz w:val="28"/>
+          <w:szCs w:val="28"/>
+        </w:rPr>
+        <w:t>T</w:t>
+      </w:r>
+      <w:r>
+        <w:rPr>
+          <w:sz w:val="28"/>
+          <w:szCs w:val="28"/>
+        </w:rPr>
+        <w:t>houghts:</w:t>
+      </w:r>
+    </w:p>
+    <w:p>
+      <w:pPr>
+        <w:spacing w:line="360" w:lineRule="auto"/>
+        <w:rPr>
+          <w:sz w:val="28"/>
+          <w:szCs w:val="28"/>
+        </w:rPr>
+      </w:pPr>
+      <w:r>
+        <w:rPr>
+          <w:sz w:val="28"/>
+          <w:szCs w:val="28"/>
+        </w:rPr>
+        <w:t>______________________________________________________________________</w:t>
       </w:r>
     </w:p>
     <w:sectPr>
@@ -1047,31 +1131,7 @@
     </w:r>
     <w:r>
       <w:tab/>
-      <w:t>&lt;</w:t>
-    </w:r>
-    <w:proofErr w:type="spellStart"/>
-    <w:r>
-      <w:t>enter</w:t>
-    </w:r>
-    <w:proofErr w:type="spellEnd"/>
-    <w:r>
-      <w:t xml:space="preserve"> </w:t>
-    </w:r>
-    <w:proofErr w:type="spellStart"/>
-    <w:r>
-      <w:t>projektname</w:t>
-    </w:r>
-    <w:proofErr w:type="spellEnd"/>
-    <w:r>
-      <w:t xml:space="preserve"> </w:t>
-    </w:r>
-    <w:proofErr w:type="spellStart"/>
-    <w:r>
-      <w:t>here</w:t>
-    </w:r>
-    <w:proofErr w:type="spellEnd"/>
-    <w:r>
-      <w:t>&gt;</w:t>
+      <w:t>&lt;enter projektname here&gt;</w:t>
     </w:r>
   </w:p>
 </w:hdr>
@@ -1380,7 +1440,7 @@
         <w:rFonts w:hint="default"/>
       </w:rPr>
     </w:lvl>
-    <w:lvl w:ilvl="1" w:tplc="0C070019" w:tentative="1">
+    <w:lvl w:ilvl="1" w:tplc="0C070019">
       <w:start w:val="1"/>
       <w:numFmt w:val="lowerLetter"/>
       <w:lvlText w:val="%2."/>
@@ -1947,6 +2007,119 @@
     </w:lvl>
   </w:abstractNum>
   <w:abstractNum w:abstractNumId="9" w15:restartNumberingAfterBreak="0">
+    <w:nsid w:val="52955B06"/>
+    <w:multiLevelType w:val="hybridMultilevel"/>
+    <w:tmpl w:val="9496AC5E"/>
+    <w:lvl w:ilvl="0" w:tplc="04070001">
+      <w:start w:val="1"/>
+      <w:numFmt w:val="bullet"/>
+      <w:lvlText w:val=""/>
+      <w:lvlJc w:val="left"/>
+      <w:pPr>
+        <w:ind w:left="1080" w:hanging="360"/>
+      </w:pPr>
+      <w:rPr>
+        <w:rFonts w:ascii="Symbol" w:hAnsi="Symbol" w:hint="default"/>
+      </w:rPr>
+    </w:lvl>
+    <w:lvl w:ilvl="1" w:tplc="04070003" w:tentative="1">
+      <w:start w:val="1"/>
+      <w:numFmt w:val="bullet"/>
+      <w:lvlText w:val="o"/>
+      <w:lvlJc w:val="left"/>
+      <w:pPr>
+        <w:ind w:left="1800" w:hanging="360"/>
+      </w:pPr>
+      <w:rPr>
+        <w:rFonts w:ascii="Courier New" w:hAnsi="Courier New" w:cs="Courier New" w:hint="default"/>
+      </w:rPr>
+    </w:lvl>
+    <w:lvl w:ilvl="2" w:tplc="04070005" w:tentative="1">
+      <w:start w:val="1"/>
+      <w:numFmt w:val="bullet"/>
+      <w:lvlText w:val=""/>
+      <w:lvlJc w:val="left"/>
+      <w:pPr>
+        <w:ind w:left="2520" w:hanging="360"/>
+      </w:pPr>
+      <w:rPr>
+        <w:rFonts w:ascii="Wingdings" w:hAnsi="Wingdings" w:hint="default"/>
+      </w:rPr>
+    </w:lvl>
+    <w:lvl w:ilvl="3" w:tplc="04070001" w:tentative="1">
+      <w:start w:val="1"/>
+      <w:numFmt w:val="bullet"/>
+      <w:lvlText w:val=""/>
+      <w:lvlJc w:val="left"/>
+      <w:pPr>
+        <w:ind w:left="3240" w:hanging="360"/>
+      </w:pPr>
+      <w:rPr>
+        <w:rFonts w:ascii="Symbol" w:hAnsi="Symbol" w:hint="default"/>
+      </w:rPr>
+    </w:lvl>
+    <w:lvl w:ilvl="4" w:tplc="04070003" w:tentative="1">
+      <w:start w:val="1"/>
+      <w:numFmt w:val="bullet"/>
+      <w:lvlText w:val="o"/>
+      <w:lvlJc w:val="left"/>
+      <w:pPr>
+        <w:ind w:left="3960" w:hanging="360"/>
+      </w:pPr>
+      <w:rPr>
+        <w:rFonts w:ascii="Courier New" w:hAnsi="Courier New" w:cs="Courier New" w:hint="default"/>
+      </w:rPr>
+    </w:lvl>
+    <w:lvl w:ilvl="5" w:tplc="04070005" w:tentative="1">
+      <w:start w:val="1"/>
+      <w:numFmt w:val="bullet"/>
+      <w:lvlText w:val=""/>
+      <w:lvlJc w:val="left"/>
+      <w:pPr>
+        <w:ind w:left="4680" w:hanging="360"/>
+      </w:pPr>
+      <w:rPr>
+        <w:rFonts w:ascii="Wingdings" w:hAnsi="Wingdings" w:hint="default"/>
+      </w:rPr>
+    </w:lvl>
+    <w:lvl w:ilvl="6" w:tplc="04070001" w:tentative="1">
+      <w:start w:val="1"/>
+      <w:numFmt w:val="bullet"/>
+      <w:lvlText w:val=""/>
+      <w:lvlJc w:val="left"/>
+      <w:pPr>
+        <w:ind w:left="5400" w:hanging="360"/>
+      </w:pPr>
+      <w:rPr>
+        <w:rFonts w:ascii="Symbol" w:hAnsi="Symbol" w:hint="default"/>
+      </w:rPr>
+    </w:lvl>
+    <w:lvl w:ilvl="7" w:tplc="04070003" w:tentative="1">
+      <w:start w:val="1"/>
+      <w:numFmt w:val="bullet"/>
+      <w:lvlText w:val="o"/>
+      <w:lvlJc w:val="left"/>
+      <w:pPr>
+        <w:ind w:left="6120" w:hanging="360"/>
+      </w:pPr>
+      <w:rPr>
+        <w:rFonts w:ascii="Courier New" w:hAnsi="Courier New" w:cs="Courier New" w:hint="default"/>
+      </w:rPr>
+    </w:lvl>
+    <w:lvl w:ilvl="8" w:tplc="04070005" w:tentative="1">
+      <w:start w:val="1"/>
+      <w:numFmt w:val="bullet"/>
+      <w:lvlText w:val=""/>
+      <w:lvlJc w:val="left"/>
+      <w:pPr>
+        <w:ind w:left="6840" w:hanging="360"/>
+      </w:pPr>
+      <w:rPr>
+        <w:rFonts w:ascii="Wingdings" w:hAnsi="Wingdings" w:hint="default"/>
+      </w:rPr>
+    </w:lvl>
+  </w:abstractNum>
+  <w:abstractNum w:abstractNumId="10" w15:restartNumberingAfterBreak="0">
     <w:nsid w:val="5D0A063E"/>
     <w:multiLevelType w:val="hybridMultilevel"/>
     <w:tmpl w:val="52C858B4"/>
@@ -2059,7 +2232,7 @@
       </w:rPr>
     </w:lvl>
   </w:abstractNum>
-  <w:abstractNum w:abstractNumId="10" w15:restartNumberingAfterBreak="0">
+  <w:abstractNum w:abstractNumId="11" w15:restartNumberingAfterBreak="0">
     <w:nsid w:val="701F24A7"/>
     <w:multiLevelType w:val="hybridMultilevel"/>
     <w:tmpl w:val="830CCEA8"/>
@@ -2155,7 +2328,7 @@
     <w:abstractNumId w:val="8"/>
   </w:num>
   <w:num w:numId="3" w16cid:durableId="197160846">
-    <w:abstractNumId w:val="9"/>
+    <w:abstractNumId w:val="10"/>
   </w:num>
   <w:num w:numId="4" w16cid:durableId="1475491000">
     <w:abstractNumId w:val="6"/>
@@ -2173,13 +2346,16 @@
     <w:abstractNumId w:val="7"/>
   </w:num>
   <w:num w:numId="9" w16cid:durableId="1863203304">
-    <w:abstractNumId w:val="10"/>
+    <w:abstractNumId w:val="11"/>
   </w:num>
   <w:num w:numId="10" w16cid:durableId="2040930646">
     <w:abstractNumId w:val="3"/>
   </w:num>
   <w:num w:numId="11" w16cid:durableId="153692721">
     <w:abstractNumId w:val="4"/>
+  </w:num>
+  <w:num w:numId="12" w16cid:durableId="564802404">
+    <w:abstractNumId w:val="9"/>
   </w:num>
 </w:numbering>
 </file>
@@ -2787,6 +2963,7 @@
   <w:style w:type="character" w:default="1" w:styleId="Absatz-Standardschriftart">
     <w:name w:val="Default Paragraph Font"/>
     <w:uiPriority w:val="1"/>
+    <w:semiHidden/>
     <w:unhideWhenUsed/>
   </w:style>
   <w:style w:type="table" w:default="1" w:styleId="NormaleTabelle">

--- a/InnoLab3/Fragebogen-After-Testing.docx
+++ b/InnoLab3/Fragebogen-After-Testing.docx
@@ -1131,7 +1131,9 @@
     </w:r>
     <w:r>
       <w:tab/>
-      <w:t>&lt;enter projektname here&gt;</w:t>
+    </w:r>
+    <w:r>
+      <w:t>Garbage Collector</w:t>
     </w:r>
   </w:p>
 </w:hdr>
